--- a/VOS_PRJ/doc/VOS内核调度算法_位图加链表法.docx
+++ b/VOS_PRJ/doc/VOS内核调度算法_位图加链表法.docx
@@ -5,9 +5,6 @@
     <w:p>
       <w:pPr>
         <w:jc w:val="center"/>
-        <w:rPr>
-          <w:rFonts w:hint="eastAsia"/>
-        </w:rPr>
       </w:pPr>
       <w:r>
         <w:t>VOS</w:t>
@@ -61,7 +58,7 @@
         </w:rPr>
         <w:t>：</w:t>
       </w:r>
-      <w:hyperlink r:id="rId6" w:history="1">
+      <w:hyperlink r:id="rId7" w:history="1">
         <w:r>
           <w:rPr>
             <w:rStyle w:val="a5"/>
@@ -121,6 +118,9 @@
     <w:p>
       <w:pPr>
         <w:jc w:val="center"/>
+        <w:rPr>
+          <w:rFonts w:hint="eastAsia"/>
+        </w:rPr>
       </w:pPr>
       <w:r>
         <w:object w:dxaOrig="5772" w:dyaOrig="3937">
@@ -144,10 +144,535 @@
             <o:lock v:ext="edit" aspectratio="t"/>
           </v:shapetype>
           <v:shape id="_x0000_i1025" type="#_x0000_t75" style="width:288.55pt;height:196.9pt" o:ole="">
-            <v:imagedata r:id="rId7" o:title=""/>
+            <v:imagedata r:id="rId8" o:title=""/>
           </v:shape>
-          <o:OLEObject Type="Embed" ProgID="Visio.Drawing.11" ShapeID="_x0000_i1025" DrawAspect="Content" ObjectID="_1661027334" r:id="rId8"/>
+          <o:OLEObject Type="Embed" ProgID="Visio.Drawing.11" ShapeID="_x0000_i1025" DrawAspect="Content" ObjectID="_1661116899" r:id="rId9"/>
         </w:object>
+      </w:r>
+    </w:p>
+    <w:p>
+      <w:pPr>
+        <w:jc w:val="center"/>
+        <w:rPr>
+          <w:rFonts w:hint="eastAsia"/>
+        </w:rPr>
+      </w:pPr>
+    </w:p>
+    <w:p>
+      <w:pPr>
+        <w:jc w:val="left"/>
+        <w:rPr>
+          <w:rFonts w:hint="eastAsia"/>
+        </w:rPr>
+      </w:pPr>
+      <w:r>
+        <w:t>VOS</w:t>
+      </w:r>
+      <w:r>
+        <w:rPr>
+          <w:rFonts w:hint="eastAsia"/>
+        </w:rPr>
+        <w:t>内核调度算法，初始设计考虑到相同优先级任务也必须支持，不能像</w:t>
+      </w:r>
+      <w:r>
+        <w:t>ucos</w:t>
+      </w:r>
+      <w:r>
+        <w:rPr>
+          <w:rFonts w:hint="eastAsia"/>
+        </w:rPr>
+        <w:t>那样只能支持不同优先级，对用户来说比较不友好，还有相同优先级的任务是按时间片来调度的，默认的设计时间片是</w:t>
+      </w:r>
+      <w:r>
+        <w:t xml:space="preserve">10ms, </w:t>
+      </w:r>
+      <w:r>
+        <w:rPr>
+          <w:rFonts w:hint="eastAsia"/>
+        </w:rPr>
+        <w:t>不同优先级就必须服从高优先级（数值低的）必须完成后才能到低优先级执行，除非高优先级任务自己阻塞（延时，信号量或互斥锁等）。</w:t>
+      </w:r>
+    </w:p>
+    <w:p>
+      <w:pPr>
+        <w:jc w:val="left"/>
+        <w:rPr>
+          <w:rFonts w:hint="eastAsia"/>
+        </w:rPr>
+      </w:pPr>
+      <w:r>
+        <w:rPr>
+          <w:rFonts w:hint="eastAsia"/>
+        </w:rPr>
+        <w:t>初始想法任务调度直接使用链表来实现，其实也能正常使用，但是效率可能比较低，经过一些文献，发现很多都是基于位图来实现任务调度，于是就有了这个位图来支持不同优先级，链表来支持同优先级的多个任务的调度算法，算法总体不难，下面概况说明一下。</w:t>
+      </w:r>
+    </w:p>
+    <w:p>
+      <w:pPr>
+        <w:jc w:val="left"/>
+        <w:rPr>
+          <w:rFonts w:hint="eastAsia"/>
+        </w:rPr>
+      </w:pPr>
+      <w:r>
+        <w:t>VOS</w:t>
+      </w:r>
+      <w:r>
+        <w:t>目前支持最大优先级</w:t>
+      </w:r>
+      <w:r>
+        <w:t>256</w:t>
+      </w:r>
+      <w:r>
+        <w:rPr>
+          <w:rFonts w:hint="eastAsia"/>
+        </w:rPr>
+        <w:t>个，从</w:t>
+      </w:r>
+      <w:r>
+        <w:rPr>
+          <w:rFonts w:hint="eastAsia"/>
+        </w:rPr>
+        <w:t>0</w:t>
+      </w:r>
+      <w:r>
+        <w:rPr>
+          <w:rFonts w:hint="eastAsia"/>
+        </w:rPr>
+        <w:t>开始到</w:t>
+      </w:r>
+      <w:r>
+        <w:rPr>
+          <w:rFonts w:hint="eastAsia"/>
+        </w:rPr>
+        <w:t>255</w:t>
+      </w:r>
+      <w:r>
+        <w:rPr>
+          <w:rFonts w:hint="eastAsia"/>
+        </w:rPr>
+        <w:t>结束，</w:t>
+      </w:r>
+      <w:r>
+        <w:rPr>
+          <w:rFonts w:hint="eastAsia"/>
+        </w:rPr>
+        <w:t>0</w:t>
+      </w:r>
+      <w:r>
+        <w:rPr>
+          <w:rFonts w:hint="eastAsia"/>
+        </w:rPr>
+        <w:t>表现优先级最高，</w:t>
+      </w:r>
+      <w:r>
+        <w:rPr>
+          <w:rFonts w:hint="eastAsia"/>
+        </w:rPr>
+        <w:t>255</w:t>
+      </w:r>
+      <w:r>
+        <w:rPr>
+          <w:rFonts w:hint="eastAsia"/>
+        </w:rPr>
+        <w:t>表示优先级最低，目前</w:t>
+      </w:r>
+      <w:r>
+        <w:rPr>
+          <w:rFonts w:hint="eastAsia"/>
+        </w:rPr>
+        <w:t>255</w:t>
+      </w:r>
+      <w:r>
+        <w:rPr>
+          <w:rFonts w:hint="eastAsia"/>
+        </w:rPr>
+        <w:t>优先级的任务是留给</w:t>
+      </w:r>
+      <w:r>
+        <w:t>IDLE</w:t>
+      </w:r>
+      <w:r>
+        <w:rPr>
+          <w:rFonts w:hint="eastAsia"/>
+        </w:rPr>
+        <w:t>任务，因为</w:t>
+      </w:r>
+      <w:r>
+        <w:t>IDLE</w:t>
+      </w:r>
+      <w:r>
+        <w:rPr>
+          <w:rFonts w:hint="eastAsia"/>
+        </w:rPr>
+        <w:t>任务是不可以阻塞，因为当所有高优先级任务都阻塞，假如</w:t>
+      </w:r>
+      <w:r>
+        <w:t>IDLE</w:t>
+      </w:r>
+      <w:r>
+        <w:rPr>
+          <w:rFonts w:hint="eastAsia"/>
+        </w:rPr>
+        <w:t>任务也阻塞，还能运行哪个任务？所以</w:t>
+      </w:r>
+      <w:r>
+        <w:t>IDLE</w:t>
+      </w:r>
+      <w:r>
+        <w:rPr>
+          <w:rFonts w:hint="eastAsia"/>
+        </w:rPr>
+        <w:t>就工作在两种状态，要不就是正在运行，要不就是在就绪任务表中，不可能在阻塞链表中。</w:t>
+      </w:r>
+    </w:p>
+    <w:p>
+      <w:pPr>
+        <w:jc w:val="left"/>
+        <w:rPr>
+          <w:rFonts w:hint="eastAsia"/>
+        </w:rPr>
+      </w:pPr>
+      <w:r>
+        <w:rPr>
+          <w:rFonts w:hint="eastAsia"/>
+        </w:rPr>
+        <w:t>这里要说明一下延时，延时有个专门的链表，把所有延时任务都连接在一起，而且是按闹钟时间从小到大来排序，这里要注意，信号量，互斥锁，这样阻塞对象也是有延时的，基本可以说阻塞的肯定有延时，所以可以在延时链表中找到阻塞的所有任务，就绪位图表中可以找到所有就绪任务，加上当前运行的任务就凑成了全部任务，在遍历全部任务时经常需要这样来遍历。</w:t>
+      </w:r>
+    </w:p>
+    <w:p>
+      <w:pPr>
+        <w:jc w:val="left"/>
+        <w:rPr>
+          <w:rFonts w:hint="eastAsia"/>
+        </w:rPr>
+      </w:pPr>
+      <w:r>
+        <w:rPr>
+          <w:rFonts w:hint="eastAsia"/>
+        </w:rPr>
+        <w:t>位图表表示优先级的好处是占用空间小，查找快，因为字节（</w:t>
+      </w:r>
+      <w:r>
+        <w:rPr>
+          <w:rFonts w:hint="eastAsia"/>
+        </w:rPr>
+        <w:t>8</w:t>
+      </w:r>
+      <w:r>
+        <w:t>bit</w:t>
+      </w:r>
+      <w:r>
+        <w:rPr>
+          <w:rFonts w:hint="eastAsia"/>
+        </w:rPr>
+        <w:t>）的最低位置</w:t>
+      </w:r>
+      <w:r>
+        <w:rPr>
+          <w:rFonts w:hint="eastAsia"/>
+        </w:rPr>
+        <w:t>1</w:t>
+      </w:r>
+      <w:r>
+        <w:rPr>
+          <w:rFonts w:hint="eastAsia"/>
+        </w:rPr>
+        <w:t>可以通过查表方法来定位，然后按字节来遍历（</w:t>
+      </w:r>
+      <w:r>
+        <w:t>VOS</w:t>
+      </w:r>
+      <w:r>
+        <w:t>按</w:t>
+      </w:r>
+      <w:r>
+        <w:rPr>
+          <w:rFonts w:hint="eastAsia"/>
+        </w:rPr>
+        <w:t>INT</w:t>
+      </w:r>
+      <w:r>
+        <w:rPr>
+          <w:rFonts w:hint="eastAsia"/>
+        </w:rPr>
+        <w:t>型</w:t>
+      </w:r>
+      <w:r>
+        <w:rPr>
+          <w:rFonts w:hint="eastAsia"/>
+        </w:rPr>
+        <w:t>4</w:t>
+      </w:r>
+      <w:r>
+        <w:rPr>
+          <w:rFonts w:hint="eastAsia"/>
+        </w:rPr>
+        <w:t>个字节）来查找最高优先级，也就是位图中最低位置</w:t>
+      </w:r>
+      <w:r>
+        <w:rPr>
+          <w:rFonts w:hint="eastAsia"/>
+        </w:rPr>
+        <w:t>1</w:t>
+      </w:r>
+      <w:r>
+        <w:rPr>
+          <w:rFonts w:hint="eastAsia"/>
+        </w:rPr>
+        <w:t>的偏移位置，方法很简单，从低到高位，先比交是否都是</w:t>
+      </w:r>
+      <w:r>
+        <w:rPr>
+          <w:rFonts w:hint="eastAsia"/>
+        </w:rPr>
+        <w:t>0</w:t>
+      </w:r>
+      <w:r>
+        <w:rPr>
+          <w:rFonts w:hint="eastAsia"/>
+        </w:rPr>
+        <w:t>，如果都是</w:t>
+      </w:r>
+      <w:r>
+        <w:rPr>
+          <w:rFonts w:hint="eastAsia"/>
+        </w:rPr>
+        <w:t>0</w:t>
+      </w:r>
+      <w:r>
+        <w:rPr>
+          <w:rFonts w:hint="eastAsia"/>
+        </w:rPr>
+        <w:t>就下个字节（或者</w:t>
+      </w:r>
+      <w:r>
+        <w:t>INT</w:t>
+      </w:r>
+      <w:r>
+        <w:rPr>
+          <w:rFonts w:hint="eastAsia"/>
+        </w:rPr>
+        <w:t>型），直到不是全</w:t>
+      </w:r>
+      <w:r>
+        <w:rPr>
+          <w:rFonts w:hint="eastAsia"/>
+        </w:rPr>
+        <w:t>0</w:t>
+      </w:r>
+      <w:r>
+        <w:rPr>
+          <w:rFonts w:hint="eastAsia"/>
+        </w:rPr>
+        <w:t>，就可以确定这个字节里有置</w:t>
+      </w:r>
+      <w:r>
+        <w:rPr>
+          <w:rFonts w:hint="eastAsia"/>
+        </w:rPr>
+        <w:t>1</w:t>
+      </w:r>
+      <w:r>
+        <w:rPr>
+          <w:rFonts w:hint="eastAsia"/>
+        </w:rPr>
+        <w:t>的位，然后查表就可以定位出偏移值，偏移值就是优先级。</w:t>
+      </w:r>
+    </w:p>
+    <w:p>
+      <w:pPr>
+        <w:jc w:val="left"/>
+        <w:rPr>
+          <w:rFonts w:hint="eastAsia"/>
+        </w:rPr>
+      </w:pPr>
+      <w:r>
+        <w:rPr>
+          <w:rFonts w:hint="eastAsia"/>
+        </w:rPr>
+        <w:t>链表是每个优先级对应一个链表，这个链表没链表头，开始就是任务控制块，如果链表中有多个任务，这些任务都必须优先级相同，基于时间片的调度，时间片调度就是被动调度，或者说中断调度。</w:t>
+      </w:r>
+    </w:p>
+    <w:p>
+      <w:pPr>
+        <w:jc w:val="left"/>
+        <w:rPr>
+          <w:rFonts w:hint="eastAsia"/>
+        </w:rPr>
+      </w:pPr>
+      <w:r>
+        <w:rPr>
+          <w:rFonts w:hint="eastAsia"/>
+        </w:rPr>
+        <w:lastRenderedPageBreak/>
+        <w:t>这里要说明一下，如果根据优先级来定位第一个任务（没链表头，直接是任务），这里用了一个映射表，就是</w:t>
+      </w:r>
+      <w:r>
+        <w:rPr>
+          <w:rFonts w:hint="eastAsia"/>
+        </w:rPr>
+        <w:t>256</w:t>
+      </w:r>
+      <w:r>
+        <w:rPr>
+          <w:rFonts w:hint="eastAsia"/>
+        </w:rPr>
+        <w:t>个</w:t>
+      </w:r>
+      <w:r>
+        <w:t>byte</w:t>
+      </w:r>
+      <w:r>
+        <w:rPr>
+          <w:rFonts w:hint="eastAsia"/>
+        </w:rPr>
+        <w:t>（</w:t>
+      </w:r>
+      <w:r>
+        <w:t>unsigned char bitmap2task[256]</w:t>
+      </w:r>
+      <w:r>
+        <w:rPr>
+          <w:rFonts w:hint="eastAsia"/>
+        </w:rPr>
+        <w:t>）对应位图的每一个位，假如位图</w:t>
+      </w:r>
+      <w:r>
+        <w:t>第</w:t>
+      </w:r>
+      <w:r>
+        <w:t>n</w:t>
+      </w:r>
+      <w:r>
+        <w:rPr>
+          <w:rFonts w:hint="eastAsia"/>
+        </w:rPr>
+        <w:t>个位置</w:t>
+      </w:r>
+      <w:r>
+        <w:rPr>
+          <w:rFonts w:hint="eastAsia"/>
+        </w:rPr>
+        <w:t>1</w:t>
+      </w:r>
+      <w:r>
+        <w:rPr>
+          <w:rFonts w:hint="eastAsia"/>
+        </w:rPr>
+        <w:t>，直接这个</w:t>
+      </w:r>
+      <w:r>
+        <w:t>bitmap2task[n]</w:t>
+      </w:r>
+      <w:r>
+        <w:t>就返回链表头的任务</w:t>
+      </w:r>
+      <w:r>
+        <w:t>id</w:t>
+      </w:r>
+      <w:r>
+        <w:rPr>
+          <w:rFonts w:hint="eastAsia"/>
+        </w:rPr>
+        <w:t>，</w:t>
+      </w:r>
+      <w:r>
+        <w:t>通过任务</w:t>
+      </w:r>
+      <w:r>
+        <w:t>id</w:t>
+      </w:r>
+      <w:r>
+        <w:rPr>
+          <w:rFonts w:hint="eastAsia"/>
+        </w:rPr>
+        <w:t>去查找任务指针，这里也是很巧妙，就是任务数组里，偏移号就是任务</w:t>
+      </w:r>
+      <w:r>
+        <w:t>id,</w:t>
+      </w:r>
+      <w:r>
+        <w:rPr>
+          <w:rFonts w:hint="eastAsia"/>
+        </w:rPr>
+        <w:t>分别从</w:t>
+      </w:r>
+      <w:r>
+        <w:rPr>
+          <w:rFonts w:hint="eastAsia"/>
+        </w:rPr>
+        <w:t>0,1,2</w:t>
+      </w:r>
+      <w:r>
+        <w:t>…m</w:t>
+      </w:r>
+      <w:r>
+        <w:rPr>
+          <w:rFonts w:hint="eastAsia"/>
+        </w:rPr>
+        <w:t>，</w:t>
+      </w:r>
+      <w:r>
+        <w:t>m</w:t>
+      </w:r>
+      <w:r>
+        <w:rPr>
+          <w:rFonts w:hint="eastAsia"/>
+        </w:rPr>
+        <w:t>就是用户定义的任务个数。这样就可以查找到第一个任务指针，那么剩下连接到这个任务的相同优先级的兄弟任务就通过这个链表去一个一个查找。</w:t>
+      </w:r>
+    </w:p>
+    <w:p>
+      <w:pPr>
+        <w:jc w:val="left"/>
+        <w:rPr>
+          <w:rFonts w:hint="eastAsia"/>
+        </w:rPr>
+      </w:pPr>
+      <w:r>
+        <w:rPr>
+          <w:rFonts w:hint="eastAsia"/>
+        </w:rPr>
+        <w:t>最坏的情况就是全部都是相同任务，就变成了链表把所有任务链接起来，效率跟链表来组织就绪任务同样的效率。</w:t>
+      </w:r>
+    </w:p>
+    <w:p>
+      <w:pPr>
+        <w:jc w:val="left"/>
+        <w:rPr>
+          <w:rFonts w:hint="eastAsia"/>
+        </w:rPr>
+      </w:pPr>
+      <w:r>
+        <w:rPr>
+          <w:rFonts w:hint="eastAsia"/>
+        </w:rPr>
+        <w:t>信号量，互斥锁等对象，都有自己的阻塞任务链表</w:t>
+      </w:r>
+      <w:r>
+        <w:rPr>
+          <w:rFonts w:hint="eastAsia"/>
+        </w:rPr>
+        <w:t>(</w:t>
+      </w:r>
+      <w:r>
+        <w:rPr>
+          <w:rFonts w:hint="eastAsia"/>
+        </w:rPr>
+        <w:t>有链表头的</w:t>
+      </w:r>
+      <w:r>
+        <w:rPr>
+          <w:rFonts w:hint="eastAsia"/>
+        </w:rPr>
+        <w:t>)</w:t>
+      </w:r>
+      <w:r>
+        <w:rPr>
+          <w:rFonts w:hint="eastAsia"/>
+        </w:rPr>
+        <w:t>，把阻塞在这些阻塞对象上的任务按优先级从高到低全部链接起来，注意，这些任务也被同时链接到延时链表中，因为这些阻塞任务也有超时功能，所以任务恢复到就绪表时，记得要同时删除延时链表和阻塞对象链表，然后再位图就绪表中置位。</w:t>
       </w:r>
     </w:p>
     <w:sectPr>
@@ -762,4 +1287,16 @@
   <a:objectDefaults/>
   <a:extraClrSchemeLst/>
 </a:theme>
+</file>
+
+<file path=customXml/item1.xml><?xml version="1.0" encoding="utf-8"?>
+<b:Sources xmlns:b="http://schemas.openxmlformats.org/officeDocument/2006/bibliography" xmlns="http://schemas.openxmlformats.org/officeDocument/2006/bibliography" SelectedStyle="\APA.XSL" StyleName="APA"/>
+</file>
+
+<file path=customXml/itemProps1.xml><?xml version="1.0" encoding="utf-8"?>
+<ds:datastoreItem xmlns:ds="http://schemas.openxmlformats.org/officeDocument/2006/customXml" ds:itemID="{F68F064C-9AC4-4236-89DD-DF687841C322}">
+  <ds:schemaRefs>
+    <ds:schemaRef ds:uri="http://schemas.openxmlformats.org/officeDocument/2006/bibliography"/>
+  </ds:schemaRefs>
+</ds:datastoreItem>
 </file>